--- a/Lab9/Lab9(answers).docx
+++ b/Lab9/Lab9(answers).docx
@@ -117,9 +117,6 @@
     <w:p>
       <w:pPr>
         <w:ind w:firstLine="0"/>
-        <w:rPr>
-          <w:lang w:val="en-US"/>
-        </w:rPr>
       </w:pPr>
       <w:r>
         <w:tab/>
@@ -129,49 +126,16 @@
           <w:b/>
           <w:lang w:val="en-US"/>
         </w:rPr>
-        <w:t xml:space="preserve">READONLY - </w:t>
-      </w:r>
-      <w:proofErr w:type="spellStart"/>
-      <w:r>
-        <w:rPr>
-          <w:lang w:val="en-US"/>
-        </w:rPr>
-        <w:t>файл</w:t>
-      </w:r>
-      <w:proofErr w:type="spellEnd"/>
-      <w:r>
-        <w:rPr>
-          <w:lang w:val="en-US"/>
-        </w:rPr>
-        <w:t xml:space="preserve"> </w:t>
-      </w:r>
-      <w:proofErr w:type="spellStart"/>
-      <w:r>
-        <w:rPr>
-          <w:lang w:val="en-US"/>
-        </w:rPr>
-        <w:t>запрещено</w:t>
-      </w:r>
-      <w:proofErr w:type="spellEnd"/>
-      <w:r>
-        <w:rPr>
-          <w:lang w:val="en-US"/>
-        </w:rPr>
-        <w:t xml:space="preserve"> </w:t>
-      </w:r>
-      <w:proofErr w:type="spellStart"/>
-      <w:r>
-        <w:rPr>
-          <w:lang w:val="en-US"/>
-        </w:rPr>
-        <w:t>редактировать</w:t>
-      </w:r>
-      <w:proofErr w:type="spellEnd"/>
-      <w:r>
-        <w:rPr>
-          <w:lang w:val="en-US"/>
-        </w:rPr>
-        <w:t>;</w:t>
+        <w:t>READONLY</w:t>
+      </w:r>
+      <w:r>
+        <w:rPr>
+          <w:b/>
+        </w:rPr>
+        <w:t xml:space="preserve"> - </w:t>
+      </w:r>
+      <w:r>
+        <w:t>файл запрещено редактировать;</w:t>
       </w:r>
     </w:p>
     <w:p>
@@ -179,9 +143,6 @@
         <w:ind w:firstLine="0"/>
       </w:pPr>
       <w:r>
-        <w:rPr>
-          <w:lang w:val="en-US"/>
-        </w:rPr>
         <w:tab/>
       </w:r>
       <w:r>
@@ -201,9 +162,6 @@
     <w:p>
       <w:pPr>
         <w:ind w:firstLine="0"/>
-        <w:rPr>
-          <w:lang w:val="en-US"/>
-        </w:rPr>
       </w:pPr>
       <w:r>
         <w:tab/>
@@ -219,8 +177,25 @@
         <w:rPr>
           <w:lang w:val="en-US"/>
         </w:rPr>
-        <w:t xml:space="preserve"> - </w:t>
-      </w:r>
+        <w:t xml:space="preserve"> </w:t>
+      </w:r>
+      <w:r>
+        <w:rPr>
+          <w:lang w:val="en-US"/>
+        </w:rPr>
+        <w:t>–</w:t>
+      </w:r>
+      <w:r>
+        <w:rPr>
+          <w:lang w:val="en-US"/>
+        </w:rPr>
+        <w:t xml:space="preserve"> </w:t>
+      </w:r>
+      <w:r>
+        <w:t>временный файл.</w:t>
+      </w:r>
+      <w:bookmarkStart w:id="0" w:name="_GoBack"/>
+      <w:bookmarkEnd w:id="0"/>
     </w:p>
     <w:p>
       <w:pPr>
@@ -251,15 +226,7 @@
         <w:t>Файловая система -</w:t>
       </w:r>
       <w:r>
-        <w:t xml:space="preserve"> </w:t>
-      </w:r>
-      <w:proofErr w:type="spellStart"/>
-      <w:r>
-        <w:t>система</w:t>
-      </w:r>
-      <w:proofErr w:type="spellEnd"/>
-      <w:r>
-        <w:t xml:space="preserve"> управления файлами, часть операционной системы обеспечивающая доступ к файлам. Устанавливает связь между логическим представлением и физическим расположением данных (абстракция над данными).</w:t>
+        <w:t xml:space="preserve"> система управления файлами, часть операционной системы обеспечивающая доступ к файлам. Устанавливает связь между логическим представлением и физическим расположением данных (абстракция над данными).</w:t>
       </w:r>
     </w:p>
     <w:p>
@@ -437,6 +404,7 @@
           <w:lang w:val="en-US"/>
         </w:rPr>
       </w:pPr>
+      <w:proofErr w:type="gramStart"/>
       <w:r>
         <w:rPr>
           <w:b/>
@@ -448,7 +416,14 @@
         <w:rPr>
           <w:lang w:val="en-US"/>
         </w:rPr>
-        <w:t>(16/32/64)</w:t>
+        <w:t>(</w:t>
+      </w:r>
+      <w:proofErr w:type="gramEnd"/>
+      <w:r>
+        <w:rPr>
+          <w:lang w:val="en-US"/>
+        </w:rPr>
+        <w:t>16/32/64)</w:t>
       </w:r>
       <w:r>
         <w:rPr>
@@ -523,6 +498,7 @@
         </w:rPr>
       </w:pPr>
       <w:proofErr w:type="spellStart"/>
+      <w:proofErr w:type="gramStart"/>
       <w:r>
         <w:rPr>
           <w:lang w:val="en-US"/>
@@ -534,7 +510,14 @@
         <w:rPr>
           <w:lang w:val="en-US"/>
         </w:rPr>
-        <w:t>(2/3/4)</w:t>
+        <w:t>(</w:t>
+      </w:r>
+      <w:proofErr w:type="gramEnd"/>
+      <w:r>
+        <w:rPr>
+          <w:lang w:val="en-US"/>
+        </w:rPr>
+        <w:t>2/3/4)</w:t>
       </w:r>
       <w:r>
         <w:rPr>
@@ -586,7 +569,21 @@
         <w:rPr>
           <w:lang w:val="en-US"/>
         </w:rPr>
-        <w:t>ISO 9660(CD,DVD)</w:t>
+        <w:t>ISO 9660(</w:t>
+      </w:r>
+      <w:proofErr w:type="gramStart"/>
+      <w:r>
+        <w:rPr>
+          <w:lang w:val="en-US"/>
+        </w:rPr>
+        <w:t>CD,DVD</w:t>
+      </w:r>
+      <w:proofErr w:type="gramEnd"/>
+      <w:r>
+        <w:rPr>
+          <w:lang w:val="en-US"/>
+        </w:rPr>
+        <w:t>)</w:t>
       </w:r>
     </w:p>
     <w:p>
@@ -751,13 +748,27 @@
         <w:rPr>
           <w:b/>
         </w:rPr>
-        <w:t>акое каталог файловой системы? П</w:t>
-      </w:r>
-      <w:r>
-        <w:rPr>
-          <w:b/>
-        </w:rPr>
-        <w:t>еречислите  наименования специальных каталогов.</w:t>
+        <w:t xml:space="preserve">акое каталог файловой системы? </w:t>
+      </w:r>
+      <w:proofErr w:type="gramStart"/>
+      <w:r>
+        <w:rPr>
+          <w:b/>
+        </w:rPr>
+        <w:t>П</w:t>
+      </w:r>
+      <w:r>
+        <w:rPr>
+          <w:b/>
+        </w:rPr>
+        <w:t>еречислите  наименования</w:t>
+      </w:r>
+      <w:proofErr w:type="gramEnd"/>
+      <w:r>
+        <w:rPr>
+          <w:b/>
+        </w:rPr>
+        <w:t xml:space="preserve"> специальных каталогов.</w:t>
       </w:r>
     </w:p>
     <w:p>
@@ -776,7 +787,11 @@
       </w:r>
       <w:proofErr w:type="spellEnd"/>
       <w:r>
-        <w:t xml:space="preserve"> – файл содержащий информацию о месте расположения других файлов; специальные каталоги:</w:t>
+        <w:t xml:space="preserve"> – файл содержащий информацию о месте расположения других файлов; специальные каталоги</w:t>
+      </w:r>
+      <w:proofErr w:type="gramStart"/>
+      <w:r>
+        <w:t>:</w:t>
       </w:r>
       <w:r>
         <w:t xml:space="preserve"> </w:t>
@@ -784,6 +799,7 @@
       <w:r>
         <w:t>.</w:t>
       </w:r>
+      <w:proofErr w:type="gramEnd"/>
       <w:r>
         <w:rPr>
           <w:i/>
@@ -833,13 +849,7 @@
         <w:rPr>
           <w:b/>
         </w:rPr>
-        <w:t>Поясните понят</w:t>
-      </w:r>
-      <w:r>
-        <w:rPr>
-          <w:b/>
-        </w:rPr>
-        <w:t>ие «текущий каталог приложения».</w:t>
+        <w:t>Поясните понятие «текущий каталог приложения».</w:t>
       </w:r>
     </w:p>
     <w:p>
@@ -850,11 +860,16 @@
         <w:t xml:space="preserve"> Текущим каталогом для приложения является тот, с которым он работает в определённый момент времени.</w:t>
       </w:r>
       <w:r>
-        <w:t xml:space="preserve"> Он обозначается точкой (.)</w:t>
+        <w:t xml:space="preserve"> Он обозначается точкой </w:t>
+      </w:r>
+      <w:proofErr w:type="gramStart"/>
+      <w:r>
+        <w:t>(.)</w:t>
       </w:r>
       <w:r>
         <w:t xml:space="preserve"> .</w:t>
       </w:r>
+      <w:proofErr w:type="gramEnd"/>
     </w:p>
     <w:p>
       <w:pPr>
@@ -1245,6 +1260,7 @@
         <w:t xml:space="preserve">HANDLE </w:t>
       </w:r>
       <w:proofErr w:type="spellStart"/>
+      <w:proofErr w:type="gramStart"/>
       <w:r>
         <w:rPr>
           <w:lang w:val="en-US"/>
@@ -1258,6 +1274,7 @@
         </w:rPr>
         <w:t>(</w:t>
       </w:r>
+      <w:proofErr w:type="gramEnd"/>
     </w:p>
     <w:p>
       <w:pPr>
@@ -1280,7 +1297,14 @@
         <w:rPr>
           <w:lang w:val="en-US"/>
         </w:rPr>
-        <w:t xml:space="preserve">  LPCTSTR  </w:t>
+        <w:t xml:space="preserve">  </w:t>
+      </w:r>
+      <w:proofErr w:type="gramStart"/>
+      <w:r>
+        <w:rPr>
+          <w:lang w:val="en-US"/>
+        </w:rPr>
+        <w:t xml:space="preserve">LPCTSTR  </w:t>
       </w:r>
       <w:proofErr w:type="spellStart"/>
       <w:r>
@@ -1290,6 +1314,7 @@
         <w:t>lpFileName</w:t>
       </w:r>
       <w:proofErr w:type="spellEnd"/>
+      <w:proofErr w:type="gramEnd"/>
       <w:r>
         <w:rPr>
           <w:lang w:val="en-US"/>
@@ -1354,7 +1379,14 @@
         <w:rPr>
           <w:lang w:val="en-US"/>
         </w:rPr>
-        <w:t xml:space="preserve">  DWORD  </w:t>
+        <w:t xml:space="preserve">  </w:t>
+      </w:r>
+      <w:proofErr w:type="gramStart"/>
+      <w:r>
+        <w:rPr>
+          <w:lang w:val="en-US"/>
+        </w:rPr>
+        <w:t xml:space="preserve">DWORD  </w:t>
       </w:r>
       <w:proofErr w:type="spellStart"/>
       <w:r>
@@ -1364,6 +1396,7 @@
         <w:t>dwDesiredAccess</w:t>
       </w:r>
       <w:proofErr w:type="spellEnd"/>
+      <w:proofErr w:type="gramEnd"/>
       <w:r>
         <w:rPr>
           <w:lang w:val="en-US"/>
@@ -1428,7 +1461,14 @@
         <w:rPr>
           <w:lang w:val="en-US"/>
         </w:rPr>
-        <w:t xml:space="preserve">  DWORD  </w:t>
+        <w:t xml:space="preserve">  </w:t>
+      </w:r>
+      <w:proofErr w:type="gramStart"/>
+      <w:r>
+        <w:rPr>
+          <w:lang w:val="en-US"/>
+        </w:rPr>
+        <w:t xml:space="preserve">DWORD  </w:t>
       </w:r>
       <w:proofErr w:type="spellStart"/>
       <w:r>
@@ -1438,6 +1478,7 @@
         <w:t>dwShareMode</w:t>
       </w:r>
       <w:proofErr w:type="spellEnd"/>
+      <w:proofErr w:type="gramEnd"/>
       <w:r>
         <w:rPr>
           <w:lang w:val="en-US"/>
@@ -1502,7 +1543,14 @@
         <w:rPr>
           <w:lang w:val="en-US"/>
         </w:rPr>
-        <w:t xml:space="preserve">  LPSECURITY_ATTRIBUTES  </w:t>
+        <w:t xml:space="preserve">  LPSECURITY_</w:t>
+      </w:r>
+      <w:proofErr w:type="gramStart"/>
+      <w:r>
+        <w:rPr>
+          <w:lang w:val="en-US"/>
+        </w:rPr>
+        <w:t xml:space="preserve">ATTRIBUTES  </w:t>
       </w:r>
       <w:proofErr w:type="spellStart"/>
       <w:r>
@@ -1512,6 +1560,7 @@
         <w:t>lpSecurityAttributes</w:t>
       </w:r>
       <w:proofErr w:type="spellEnd"/>
+      <w:proofErr w:type="gramEnd"/>
       <w:r>
         <w:rPr>
           <w:lang w:val="en-US"/>
@@ -1572,7 +1621,14 @@
         <w:rPr>
           <w:lang w:val="en-US"/>
         </w:rPr>
-        <w:t xml:space="preserve">  DWORD  </w:t>
+        <w:t xml:space="preserve">  </w:t>
+      </w:r>
+      <w:proofErr w:type="gramStart"/>
+      <w:r>
+        <w:rPr>
+          <w:lang w:val="en-US"/>
+        </w:rPr>
+        <w:t xml:space="preserve">DWORD  </w:t>
       </w:r>
       <w:proofErr w:type="spellStart"/>
       <w:r>
@@ -1582,6 +1638,7 @@
         <w:t>dwCreationDisposition</w:t>
       </w:r>
       <w:proofErr w:type="spellEnd"/>
+      <w:proofErr w:type="gramEnd"/>
       <w:r>
         <w:rPr>
           <w:lang w:val="en-US"/>
@@ -1640,7 +1697,14 @@
         <w:rPr>
           <w:lang w:val="en-US"/>
         </w:rPr>
-        <w:t xml:space="preserve">  DWORD  </w:t>
+        <w:t xml:space="preserve">  </w:t>
+      </w:r>
+      <w:proofErr w:type="gramStart"/>
+      <w:r>
+        <w:rPr>
+          <w:lang w:val="en-US"/>
+        </w:rPr>
+        <w:t xml:space="preserve">DWORD  </w:t>
       </w:r>
       <w:proofErr w:type="spellStart"/>
       <w:r>
@@ -1650,6 +1714,7 @@
         <w:t>dwFlagsAndAttributes</w:t>
       </w:r>
       <w:proofErr w:type="spellEnd"/>
+      <w:proofErr w:type="gramEnd"/>
       <w:r>
         <w:rPr>
           <w:lang w:val="en-US"/>
@@ -1708,7 +1773,14 @@
         <w:rPr>
           <w:lang w:val="en-US"/>
         </w:rPr>
-        <w:t xml:space="preserve">  HANDLE  </w:t>
+        <w:t xml:space="preserve">  </w:t>
+      </w:r>
+      <w:proofErr w:type="gramStart"/>
+      <w:r>
+        <w:rPr>
+          <w:lang w:val="en-US"/>
+        </w:rPr>
+        <w:t xml:space="preserve">HANDLE  </w:t>
       </w:r>
       <w:proofErr w:type="spellStart"/>
       <w:r>
@@ -1718,6 +1790,7 @@
         <w:t>hTemplateFile</w:t>
       </w:r>
       <w:proofErr w:type="spellEnd"/>
+      <w:proofErr w:type="gramEnd"/>
       <w:r>
         <w:rPr>
           <w:lang w:val="en-US"/>
@@ -1805,15 +1878,20 @@
         </w:numPr>
         <w:rPr>
           <w:b/>
-          <w:lang w:val="en-US"/>
-        </w:rPr>
-      </w:pPr>
-      <w:r>
-        <w:rPr>
-          <w:b/>
-          <w:lang w:val="en-US"/>
-        </w:rPr>
-        <w:t xml:space="preserve">Windows. </w:t>
+        </w:rPr>
+      </w:pPr>
+      <w:r>
+        <w:rPr>
+          <w:b/>
+          <w:lang w:val="en-US"/>
+        </w:rPr>
+        <w:t>Windows</w:t>
+      </w:r>
+      <w:r>
+        <w:rPr>
+          <w:b/>
+        </w:rPr>
+        <w:t xml:space="preserve">. </w:t>
       </w:r>
       <w:r>
         <w:rPr>
@@ -1824,9 +1902,34 @@
       <w:r>
         <w:rPr>
           <w:b/>
-          <w:lang w:val="en-US"/>
-        </w:rPr>
-        <w:t xml:space="preserve"> OS API </w:t>
+        </w:rPr>
+        <w:t xml:space="preserve"> </w:t>
+      </w:r>
+      <w:r>
+        <w:rPr>
+          <w:b/>
+          <w:lang w:val="en-US"/>
+        </w:rPr>
+        <w:t>OS</w:t>
+      </w:r>
+      <w:r>
+        <w:rPr>
+          <w:b/>
+        </w:rPr>
+        <w:t xml:space="preserve"> </w:t>
+      </w:r>
+      <w:r>
+        <w:rPr>
+          <w:b/>
+          <w:lang w:val="en-US"/>
+        </w:rPr>
+        <w:t>API</w:t>
+      </w:r>
+      <w:r>
+        <w:rPr>
+          <w:b/>
+        </w:rPr>
+        <w:t xml:space="preserve"> </w:t>
       </w:r>
       <w:r>
         <w:rPr>
@@ -1837,7 +1940,6 @@
       <w:r>
         <w:rPr>
           <w:b/>
-          <w:lang w:val="en-US"/>
         </w:rPr>
         <w:t xml:space="preserve"> </w:t>
       </w:r>
@@ -1850,7 +1952,6 @@
       <w:r>
         <w:rPr>
           <w:b/>
-          <w:lang w:val="en-US"/>
         </w:rPr>
         <w:t xml:space="preserve"> </w:t>
       </w:r>
@@ -1863,7 +1964,6 @@
       <w:r>
         <w:rPr>
           <w:b/>
-          <w:lang w:val="en-US"/>
         </w:rPr>
         <w:t>.</w:t>
       </w:r>
@@ -1901,6 +2001,7 @@
         <w:t xml:space="preserve"> </w:t>
       </w:r>
       <w:proofErr w:type="spellStart"/>
+      <w:proofErr w:type="gramStart"/>
       <w:r>
         <w:rPr>
           <w:lang w:val="en-US"/>
@@ -1914,6 +2015,7 @@
         </w:rPr>
         <w:t>(</w:t>
       </w:r>
+      <w:proofErr w:type="gramEnd"/>
     </w:p>
     <w:p>
       <w:pPr>
@@ -1936,6 +2038,7 @@
         <w:t xml:space="preserve">  LPCSTR </w:t>
       </w:r>
       <w:proofErr w:type="spellStart"/>
+      <w:proofErr w:type="gramStart"/>
       <w:r>
         <w:rPr>
           <w:lang w:val="en-US"/>
@@ -1947,7 +2050,14 @@
         <w:rPr>
           <w:lang w:val="en-US"/>
         </w:rPr>
-        <w:t xml:space="preserve">,        </w:t>
+        <w:t xml:space="preserve">,   </w:t>
+      </w:r>
+      <w:proofErr w:type="gramEnd"/>
+      <w:r>
+        <w:rPr>
+          <w:lang w:val="en-US"/>
+        </w:rPr>
+        <w:t xml:space="preserve">     </w:t>
       </w:r>
       <w:r>
         <w:rPr>
@@ -2058,6 +2168,9 @@
         </w:pBdr>
         <w:spacing w:after="0"/>
         <w:ind w:firstLine="0"/>
+        <w:rPr>
+          <w:lang w:val="en-US"/>
+        </w:rPr>
       </w:pPr>
       <w:r>
         <w:rPr>
@@ -2066,6 +2179,9 @@
         <w:t xml:space="preserve">  UINT</w:t>
       </w:r>
       <w:r>
+        <w:rPr>
+          <w:lang w:val="en-US"/>
+        </w:rPr>
         <w:t xml:space="preserve"> </w:t>
       </w:r>
       <w:proofErr w:type="spellStart"/>
@@ -2077,30 +2193,46 @@
       </w:r>
       <w:proofErr w:type="spellEnd"/>
       <w:r>
+        <w:rPr>
+          <w:lang w:val="en-US"/>
+        </w:rPr>
         <w:t xml:space="preserve">               </w:t>
       </w:r>
       <w:r>
+        <w:rPr>
+          <w:lang w:val="en-US"/>
+        </w:rPr>
         <w:tab/>
       </w:r>
       <w:r>
+        <w:rPr>
+          <w:lang w:val="en-US"/>
+        </w:rPr>
         <w:tab/>
       </w:r>
       <w:r>
+        <w:rPr>
+          <w:lang w:val="en-US"/>
+        </w:rPr>
         <w:tab/>
-      </w:r>
-      <w:r>
         <w:t xml:space="preserve">// </w:t>
       </w:r>
       <w:r>
         <w:t>действия</w:t>
       </w:r>
       <w:r>
+        <w:rPr>
+          <w:lang w:val="en-US"/>
+        </w:rPr>
         <w:t xml:space="preserve"> </w:t>
       </w:r>
       <w:r>
         <w:t>и</w:t>
       </w:r>
       <w:r>
+        <w:rPr>
+          <w:lang w:val="en-US"/>
+        </w:rPr>
         <w:t xml:space="preserve"> </w:t>
       </w:r>
       <w:r>
@@ -2144,7 +2276,13 @@
           <w:b/>
           <w:lang w:val="en-US"/>
         </w:rPr>
-        <w:t xml:space="preserve">Windows. </w:t>
+        <w:t>Windows</w:t>
+      </w:r>
+      <w:r>
+        <w:rPr>
+          <w:b/>
+        </w:rPr>
+        <w:t xml:space="preserve">. </w:t>
       </w:r>
       <w:r>
         <w:rPr>
@@ -2242,6 +2380,7 @@
         <w:t xml:space="preserve">BOOL </w:t>
       </w:r>
       <w:proofErr w:type="spellStart"/>
+      <w:proofErr w:type="gramStart"/>
       <w:r>
         <w:rPr>
           <w:lang w:val="en-US"/>
@@ -2255,6 +2394,7 @@
         </w:rPr>
         <w:t>(</w:t>
       </w:r>
+      <w:proofErr w:type="gramEnd"/>
     </w:p>
     <w:p>
       <w:pPr>
@@ -2277,6 +2417,7 @@
         <w:t xml:space="preserve">  LPCTSTR </w:t>
       </w:r>
       <w:proofErr w:type="spellStart"/>
+      <w:proofErr w:type="gramStart"/>
       <w:r>
         <w:rPr>
           <w:lang w:val="en-US"/>
@@ -2296,6 +2437,7 @@
         </w:rPr>
         <w:tab/>
       </w:r>
+      <w:proofErr w:type="gramEnd"/>
       <w:r>
         <w:rPr>
           <w:lang w:val="en-US"/>
@@ -2361,7 +2503,6 @@
         </w:numPr>
         <w:rPr>
           <w:b/>
-          <w:lang w:val="en-US"/>
         </w:rPr>
       </w:pPr>
       <w:r>
@@ -2374,7 +2515,6 @@
       <w:r>
         <w:rPr>
           <w:b/>
-          <w:lang w:val="en-US"/>
         </w:rPr>
         <w:t xml:space="preserve">. </w:t>
       </w:r>
@@ -2387,7 +2527,6 @@
       <w:r>
         <w:rPr>
           <w:b/>
-          <w:lang w:val="en-US"/>
         </w:rPr>
         <w:t xml:space="preserve"> </w:t>
       </w:r>
@@ -2401,7 +2540,6 @@
       <w:r>
         <w:rPr>
           <w:b/>
-          <w:lang w:val="en-US"/>
         </w:rPr>
         <w:t xml:space="preserve"> </w:t>
       </w:r>
@@ -2415,7 +2553,6 @@
       <w:r>
         <w:rPr>
           <w:b/>
-          <w:lang w:val="en-US"/>
         </w:rPr>
         <w:t xml:space="preserve"> </w:t>
       </w:r>
@@ -2428,7 +2565,6 @@
       <w:r>
         <w:rPr>
           <w:b/>
-          <w:lang w:val="en-US"/>
         </w:rPr>
         <w:t xml:space="preserve"> </w:t>
       </w:r>
@@ -2441,7 +2577,6 @@
       <w:r>
         <w:rPr>
           <w:b/>
-          <w:lang w:val="en-US"/>
         </w:rPr>
         <w:t xml:space="preserve"> </w:t>
       </w:r>
@@ -2454,7 +2589,6 @@
       <w:r>
         <w:rPr>
           <w:b/>
-          <w:lang w:val="en-US"/>
         </w:rPr>
         <w:t xml:space="preserve"> </w:t>
       </w:r>
@@ -2467,7 +2601,6 @@
       <w:r>
         <w:rPr>
           <w:b/>
-          <w:lang w:val="en-US"/>
         </w:rPr>
         <w:t>.</w:t>
       </w:r>
@@ -2493,6 +2626,7 @@
         <w:t xml:space="preserve">BOOL </w:t>
       </w:r>
       <w:proofErr w:type="spellStart"/>
+      <w:proofErr w:type="gramStart"/>
       <w:r>
         <w:rPr>
           <w:lang w:val="en-US"/>
@@ -2506,6 +2640,7 @@
         </w:rPr>
         <w:t>(</w:t>
       </w:r>
+      <w:proofErr w:type="gramEnd"/>
     </w:p>
     <w:p>
       <w:pPr>
@@ -2528,6 +2663,7 @@
         <w:t xml:space="preserve">  HANDLE </w:t>
       </w:r>
       <w:proofErr w:type="spellStart"/>
+      <w:proofErr w:type="gramStart"/>
       <w:r>
         <w:rPr>
           <w:lang w:val="en-US"/>
@@ -2539,7 +2675,14 @@
         <w:rPr>
           <w:lang w:val="en-US"/>
         </w:rPr>
-        <w:t xml:space="preserve">,                    </w:t>
+        <w:t xml:space="preserve">,   </w:t>
+      </w:r>
+      <w:proofErr w:type="gramEnd"/>
+      <w:r>
+        <w:rPr>
+          <w:lang w:val="en-US"/>
+        </w:rPr>
+        <w:t xml:space="preserve">                 </w:t>
       </w:r>
       <w:r>
         <w:rPr>
@@ -2609,6 +2752,7 @@
         <w:t xml:space="preserve">  LPCVOID </w:t>
       </w:r>
       <w:proofErr w:type="spellStart"/>
+      <w:proofErr w:type="gramStart"/>
       <w:r>
         <w:rPr>
           <w:lang w:val="en-US"/>
@@ -2620,7 +2764,14 @@
         <w:rPr>
           <w:lang w:val="en-US"/>
         </w:rPr>
-        <w:t xml:space="preserve">,               </w:t>
+        <w:t xml:space="preserve">,   </w:t>
+      </w:r>
+      <w:proofErr w:type="gramEnd"/>
+      <w:r>
+        <w:rPr>
+          <w:lang w:val="en-US"/>
+        </w:rPr>
+        <w:t xml:space="preserve">            </w:t>
       </w:r>
       <w:r>
         <w:rPr>
@@ -2690,6 +2841,7 @@
         <w:t xml:space="preserve">  DWORD </w:t>
       </w:r>
       <w:proofErr w:type="spellStart"/>
+      <w:proofErr w:type="gramStart"/>
       <w:r>
         <w:rPr>
           <w:lang w:val="en-US"/>
@@ -2701,7 +2853,14 @@
         <w:rPr>
           <w:lang w:val="en-US"/>
         </w:rPr>
-        <w:t xml:space="preserve">,     </w:t>
+        <w:t xml:space="preserve">,   </w:t>
+      </w:r>
+      <w:proofErr w:type="gramEnd"/>
+      <w:r>
+        <w:rPr>
+          <w:lang w:val="en-US"/>
+        </w:rPr>
+        <w:t xml:space="preserve">  </w:t>
       </w:r>
       <w:r>
         <w:rPr>
@@ -2787,6 +2946,7 @@
         <w:t xml:space="preserve">  LPDWORD </w:t>
       </w:r>
       <w:proofErr w:type="spellStart"/>
+      <w:proofErr w:type="gramStart"/>
       <w:r>
         <w:rPr>
           <w:lang w:val="en-US"/>
@@ -2806,6 +2966,7 @@
         </w:rPr>
         <w:tab/>
       </w:r>
+      <w:proofErr w:type="gramEnd"/>
       <w:r>
         <w:rPr>
           <w:lang w:val="en-US"/>
@@ -2955,7 +3116,13 @@
           <w:b/>
           <w:lang w:val="en-US"/>
         </w:rPr>
-        <w:t xml:space="preserve">Windows. </w:t>
+        <w:t>Windows</w:t>
+      </w:r>
+      <w:r>
+        <w:rPr>
+          <w:b/>
+        </w:rPr>
+        <w:t xml:space="preserve">. </w:t>
       </w:r>
       <w:r>
         <w:rPr>
@@ -2966,9 +3133,34 @@
       <w:r>
         <w:rPr>
           <w:b/>
-          <w:lang w:val="en-US"/>
-        </w:rPr>
-        <w:t xml:space="preserve"> OS API </w:t>
+        </w:rPr>
+        <w:t xml:space="preserve"> </w:t>
+      </w:r>
+      <w:r>
+        <w:rPr>
+          <w:b/>
+          <w:lang w:val="en-US"/>
+        </w:rPr>
+        <w:t>OS</w:t>
+      </w:r>
+      <w:r>
+        <w:rPr>
+          <w:b/>
+        </w:rPr>
+        <w:t xml:space="preserve"> </w:t>
+      </w:r>
+      <w:r>
+        <w:rPr>
+          <w:b/>
+          <w:lang w:val="en-US"/>
+        </w:rPr>
+        <w:t>API</w:t>
+      </w:r>
+      <w:r>
+        <w:rPr>
+          <w:b/>
+        </w:rPr>
+        <w:t xml:space="preserve"> </w:t>
       </w:r>
       <w:r>
         <w:rPr>
@@ -2979,7 +3171,6 @@
       <w:r>
         <w:rPr>
           <w:b/>
-          <w:lang w:val="en-US"/>
         </w:rPr>
         <w:t xml:space="preserve"> </w:t>
       </w:r>
@@ -2992,7 +3183,6 @@
       <w:r>
         <w:rPr>
           <w:b/>
-          <w:lang w:val="en-US"/>
         </w:rPr>
         <w:t xml:space="preserve"> </w:t>
       </w:r>
@@ -3024,6 +3214,7 @@
         <w:t xml:space="preserve">BOOL </w:t>
       </w:r>
       <w:proofErr w:type="spellStart"/>
+      <w:proofErr w:type="gramStart"/>
       <w:r>
         <w:rPr>
           <w:lang w:val="en-US"/>
@@ -3037,6 +3228,7 @@
         </w:rPr>
         <w:t>(</w:t>
       </w:r>
+      <w:proofErr w:type="gramEnd"/>
     </w:p>
     <w:p>
       <w:pPr>
@@ -3059,6 +3251,7 @@
         <w:t xml:space="preserve">  HANDLE </w:t>
       </w:r>
       <w:proofErr w:type="spellStart"/>
+      <w:proofErr w:type="gramStart"/>
       <w:r>
         <w:rPr>
           <w:lang w:val="en-US"/>
@@ -3070,7 +3263,14 @@
         <w:rPr>
           <w:lang w:val="en-US"/>
         </w:rPr>
-        <w:t xml:space="preserve">,                </w:t>
+        <w:t xml:space="preserve">,   </w:t>
+      </w:r>
+      <w:proofErr w:type="gramEnd"/>
+      <w:r>
+        <w:rPr>
+          <w:lang w:val="en-US"/>
+        </w:rPr>
+        <w:t xml:space="preserve">             </w:t>
       </w:r>
       <w:r>
         <w:rPr>
@@ -3130,6 +3330,7 @@
         <w:t xml:space="preserve">  LPVOID </w:t>
       </w:r>
       <w:proofErr w:type="spellStart"/>
+      <w:proofErr w:type="gramStart"/>
       <w:r>
         <w:rPr>
           <w:lang w:val="en-US"/>
@@ -3141,7 +3342,14 @@
         <w:rPr>
           <w:lang w:val="en-US"/>
         </w:rPr>
-        <w:t xml:space="preserve">,             </w:t>
+        <w:t xml:space="preserve">,   </w:t>
+      </w:r>
+      <w:proofErr w:type="gramEnd"/>
+      <w:r>
+        <w:rPr>
+          <w:lang w:val="en-US"/>
+        </w:rPr>
+        <w:t xml:space="preserve">          </w:t>
       </w:r>
       <w:r>
         <w:rPr>
@@ -3201,6 +3409,7 @@
         <w:t xml:space="preserve">  DWORD </w:t>
       </w:r>
       <w:proofErr w:type="spellStart"/>
+      <w:proofErr w:type="gramStart"/>
       <w:r>
         <w:rPr>
           <w:lang w:val="en-US"/>
@@ -3220,6 +3429,7 @@
         </w:rPr>
         <w:tab/>
       </w:r>
+      <w:proofErr w:type="gramEnd"/>
       <w:r>
         <w:rPr>
           <w:lang w:val="en-US"/>
@@ -3646,7 +3856,13 @@
           <w:b/>
           <w:lang w:val="en-US"/>
         </w:rPr>
-        <w:t xml:space="preserve">Windows. </w:t>
+        <w:t>Windows</w:t>
+      </w:r>
+      <w:r>
+        <w:rPr>
+          <w:b/>
+        </w:rPr>
+        <w:t xml:space="preserve">. </w:t>
       </w:r>
       <w:r>
         <w:rPr>
@@ -3657,7 +3873,6 @@
       <w:r>
         <w:rPr>
           <w:b/>
-          <w:lang w:val="en-US"/>
         </w:rPr>
         <w:t xml:space="preserve"> </w:t>
       </w:r>
@@ -3670,9 +3885,34 @@
       <w:r>
         <w:rPr>
           <w:b/>
-          <w:lang w:val="en-US"/>
-        </w:rPr>
-        <w:t xml:space="preserve"> OS API, </w:t>
+        </w:rPr>
+        <w:t xml:space="preserve"> </w:t>
+      </w:r>
+      <w:r>
+        <w:rPr>
+          <w:b/>
+          <w:lang w:val="en-US"/>
+        </w:rPr>
+        <w:t>OS</w:t>
+      </w:r>
+      <w:r>
+        <w:rPr>
+          <w:b/>
+        </w:rPr>
+        <w:t xml:space="preserve"> </w:t>
+      </w:r>
+      <w:r>
+        <w:rPr>
+          <w:b/>
+          <w:lang w:val="en-US"/>
+        </w:rPr>
+        <w:t>API</w:t>
+      </w:r>
+      <w:r>
+        <w:rPr>
+          <w:b/>
+        </w:rPr>
+        <w:t xml:space="preserve">, </w:t>
       </w:r>
       <w:r>
         <w:rPr>
@@ -3683,7 +3923,6 @@
       <w:r>
         <w:rPr>
           <w:b/>
-          <w:lang w:val="en-US"/>
         </w:rPr>
         <w:t xml:space="preserve"> </w:t>
       </w:r>
@@ -3780,6 +4019,7 @@
         <w:t xml:space="preserve">BOOL </w:t>
       </w:r>
       <w:proofErr w:type="spellStart"/>
+      <w:proofErr w:type="gramStart"/>
       <w:r>
         <w:rPr>
           <w:lang w:val="en-US"/>
@@ -3793,6 +4033,7 @@
         </w:rPr>
         <w:t>(</w:t>
       </w:r>
+      <w:proofErr w:type="gramEnd"/>
     </w:p>
     <w:p>
       <w:pPr>
@@ -3815,6 +4056,7 @@
         <w:t xml:space="preserve">  HANDLE </w:t>
       </w:r>
       <w:proofErr w:type="spellStart"/>
+      <w:proofErr w:type="gramStart"/>
       <w:r>
         <w:rPr>
           <w:lang w:val="en-US"/>
@@ -3826,7 +4068,14 @@
         <w:rPr>
           <w:lang w:val="en-US"/>
         </w:rPr>
-        <w:t xml:space="preserve">,                   </w:t>
+        <w:t xml:space="preserve">,   </w:t>
+      </w:r>
+      <w:proofErr w:type="gramEnd"/>
+      <w:r>
+        <w:rPr>
+          <w:lang w:val="en-US"/>
+        </w:rPr>
+        <w:t xml:space="preserve">                </w:t>
       </w:r>
       <w:r>
         <w:rPr>
@@ -3892,6 +4141,7 @@
         <w:t xml:space="preserve">  DWORD </w:t>
       </w:r>
       <w:proofErr w:type="spellStart"/>
+      <w:proofErr w:type="gramStart"/>
       <w:r>
         <w:rPr>
           <w:lang w:val="en-US"/>
@@ -3903,7 +4153,14 @@
         <w:rPr>
           <w:lang w:val="en-US"/>
         </w:rPr>
-        <w:t xml:space="preserve">,          </w:t>
+        <w:t xml:space="preserve">,   </w:t>
+      </w:r>
+      <w:proofErr w:type="gramEnd"/>
+      <w:r>
+        <w:rPr>
+          <w:lang w:val="en-US"/>
+        </w:rPr>
+        <w:t xml:space="preserve">       </w:t>
       </w:r>
       <w:r>
         <w:rPr>
@@ -3961,6 +4218,9 @@
         </w:pBdr>
         <w:spacing w:after="0"/>
         <w:ind w:firstLine="0"/>
+        <w:rPr>
+          <w:lang w:val="en-US"/>
+        </w:rPr>
       </w:pPr>
       <w:r>
         <w:rPr>
@@ -3969,9 +4229,13 @@
         <w:t xml:space="preserve">  DWORD</w:t>
       </w:r>
       <w:r>
-        <w:t xml:space="preserve"> </w:t>
-      </w:r>
-      <w:proofErr w:type="spellStart"/>
+        <w:rPr>
+          <w:lang w:val="en-US"/>
+        </w:rPr>
+        <w:t xml:space="preserve"> </w:t>
+      </w:r>
+      <w:proofErr w:type="spellStart"/>
+      <w:proofErr w:type="gramStart"/>
       <w:r>
         <w:rPr>
           <w:lang w:val="en-US"/>
@@ -3980,30 +4244,53 @@
       </w:r>
       <w:proofErr w:type="spellEnd"/>
       <w:r>
-        <w:t xml:space="preserve">,         </w:t>
-      </w:r>
-      <w:r>
+        <w:rPr>
+          <w:lang w:val="en-US"/>
+        </w:rPr>
+        <w:t xml:space="preserve">,   </w:t>
+      </w:r>
+      <w:proofErr w:type="gramEnd"/>
+      <w:r>
+        <w:rPr>
+          <w:lang w:val="en-US"/>
+        </w:rPr>
+        <w:t xml:space="preserve">      </w:t>
+      </w:r>
+      <w:r>
+        <w:rPr>
+          <w:lang w:val="en-US"/>
+        </w:rPr>
         <w:tab/>
       </w:r>
       <w:r>
+        <w:rPr>
+          <w:lang w:val="en-US"/>
+        </w:rPr>
         <w:tab/>
       </w:r>
       <w:r>
+        <w:rPr>
+          <w:lang w:val="en-US"/>
+        </w:rPr>
         <w:tab/>
-      </w:r>
-      <w:r>
         <w:t xml:space="preserve">// </w:t>
       </w:r>
       <w:r>
         <w:t>старшее</w:t>
       </w:r>
       <w:r>
+        <w:rPr>
+          <w:lang w:val="en-US"/>
+        </w:rPr>
         <w:t xml:space="preserve"> </w:t>
       </w:r>
       <w:r>
         <w:t>слово</w:t>
       </w:r>
       <w:r>
+        <w:rPr>
+          <w:lang w:val="en-US"/>
+        </w:rPr>
         <w:t xml:space="preserve"> </w:t>
       </w:r>
       <w:r>
@@ -4020,8 +4307,14 @@
         </w:pBdr>
         <w:spacing w:after="0"/>
         <w:ind w:firstLine="0"/>
-      </w:pPr>
-      <w:r>
+        <w:rPr>
+          <w:lang w:val="en-US"/>
+        </w:rPr>
+      </w:pPr>
+      <w:r>
+        <w:rPr>
+          <w:lang w:val="en-US"/>
+        </w:rPr>
         <w:t xml:space="preserve">  </w:t>
       </w:r>
       <w:r>
@@ -4031,9 +4324,13 @@
         <w:t>DWORD</w:t>
       </w:r>
       <w:r>
-        <w:t xml:space="preserve"> </w:t>
-      </w:r>
-      <w:proofErr w:type="spellStart"/>
+        <w:rPr>
+          <w:lang w:val="en-US"/>
+        </w:rPr>
+        <w:t xml:space="preserve"> </w:t>
+      </w:r>
+      <w:proofErr w:type="spellStart"/>
+      <w:proofErr w:type="gramStart"/>
       <w:r>
         <w:rPr>
           <w:lang w:val="en-US"/>
@@ -4042,27 +4339,41 @@
       </w:r>
       <w:proofErr w:type="spellEnd"/>
       <w:r>
+        <w:rPr>
+          <w:lang w:val="en-US"/>
+        </w:rPr>
         <w:t xml:space="preserve">,  </w:t>
       </w:r>
       <w:r>
+        <w:rPr>
+          <w:lang w:val="en-US"/>
+        </w:rPr>
         <w:tab/>
       </w:r>
-      <w:r>
+      <w:proofErr w:type="gramEnd"/>
+      <w:r>
+        <w:rPr>
+          <w:lang w:val="en-US"/>
+        </w:rPr>
         <w:tab/>
-      </w:r>
-      <w:r>
         <w:t xml:space="preserve">// </w:t>
       </w:r>
       <w:r>
         <w:t>младшее</w:t>
       </w:r>
       <w:r>
+        <w:rPr>
+          <w:lang w:val="en-US"/>
+        </w:rPr>
         <w:t xml:space="preserve"> </w:t>
       </w:r>
       <w:r>
         <w:t>слово</w:t>
       </w:r>
       <w:r>
+        <w:rPr>
+          <w:lang w:val="en-US"/>
+        </w:rPr>
         <w:t xml:space="preserve"> </w:t>
       </w:r>
       <w:r>
@@ -4079,8 +4390,14 @@
         </w:pBdr>
         <w:spacing w:after="0"/>
         <w:ind w:firstLine="0"/>
-      </w:pPr>
-      <w:r>
+        <w:rPr>
+          <w:lang w:val="en-US"/>
+        </w:rPr>
+      </w:pPr>
+      <w:r>
+        <w:rPr>
+          <w:lang w:val="en-US"/>
+        </w:rPr>
         <w:t xml:space="preserve">  </w:t>
       </w:r>
       <w:r>
@@ -4090,9 +4407,13 @@
         <w:t>DWORD</w:t>
       </w:r>
       <w:r>
-        <w:t xml:space="preserve"> </w:t>
-      </w:r>
-      <w:proofErr w:type="spellStart"/>
+        <w:rPr>
+          <w:lang w:val="en-US"/>
+        </w:rPr>
+        <w:t xml:space="preserve"> </w:t>
+      </w:r>
+      <w:proofErr w:type="spellStart"/>
+      <w:proofErr w:type="gramStart"/>
       <w:r>
         <w:rPr>
           <w:lang w:val="en-US"/>
@@ -4101,27 +4422,41 @@
       </w:r>
       <w:proofErr w:type="spellEnd"/>
       <w:r>
+        <w:rPr>
+          <w:lang w:val="en-US"/>
+        </w:rPr>
         <w:t xml:space="preserve">  </w:t>
       </w:r>
       <w:r>
+        <w:rPr>
+          <w:lang w:val="en-US"/>
+        </w:rPr>
         <w:tab/>
       </w:r>
-      <w:r>
+      <w:proofErr w:type="gramEnd"/>
+      <w:r>
+        <w:rPr>
+          <w:lang w:val="en-US"/>
+        </w:rPr>
         <w:tab/>
-      </w:r>
-      <w:r>
         <w:t xml:space="preserve">// </w:t>
       </w:r>
       <w:r>
         <w:t>старшее</w:t>
       </w:r>
       <w:r>
+        <w:rPr>
+          <w:lang w:val="en-US"/>
+        </w:rPr>
         <w:t xml:space="preserve"> </w:t>
       </w:r>
       <w:r>
         <w:t>слово</w:t>
       </w:r>
       <w:r>
+        <w:rPr>
+          <w:lang w:val="en-US"/>
+        </w:rPr>
         <w:t xml:space="preserve"> </w:t>
       </w:r>
       <w:r>
@@ -4138,8 +4473,14 @@
         </w:pBdr>
         <w:spacing w:after="0"/>
         <w:ind w:firstLine="0"/>
-      </w:pPr>
-      <w:r>
+        <w:rPr>
+          <w:lang w:val="en-US"/>
+        </w:rPr>
+      </w:pPr>
+      <w:r>
+        <w:rPr>
+          <w:lang w:val="en-US"/>
+        </w:rPr>
         <w:t>);</w:t>
       </w:r>
     </w:p>
@@ -4153,6 +4494,9 @@
         </w:pBdr>
         <w:spacing w:after="0"/>
         <w:ind w:firstLine="0"/>
+        <w:rPr>
+          <w:lang w:val="en-US"/>
+        </w:rPr>
       </w:pPr>
     </w:p>
     <w:p>
@@ -4187,7 +4531,7 @@
           <w:rFonts w:eastAsia="Times New Roman" w:cs="Times New Roman"/>
           <w:bCs/>
           <w:szCs w:val="28"/>
-          <w:lang w:eastAsia="ru-RU"/>
+          <w:lang w:val="en-US" w:eastAsia="ru-RU"/>
         </w:rPr>
       </w:pPr>
       <w:r>
@@ -4204,11 +4548,12 @@
           <w:rFonts w:eastAsia="Times New Roman" w:cs="Times New Roman"/>
           <w:bCs/>
           <w:szCs w:val="28"/>
-          <w:lang w:eastAsia="ru-RU"/>
-        </w:rPr>
-        <w:t xml:space="preserve"> </w:t>
-      </w:r>
-      <w:proofErr w:type="spellStart"/>
+          <w:lang w:val="en-US" w:eastAsia="ru-RU"/>
+        </w:rPr>
+        <w:t xml:space="preserve"> </w:t>
+      </w:r>
+      <w:proofErr w:type="spellStart"/>
+      <w:proofErr w:type="gramStart"/>
       <w:r>
         <w:rPr>
           <w:rFonts w:eastAsia="Times New Roman" w:cs="Times New Roman"/>
@@ -4224,10 +4569,11 @@
           <w:rFonts w:eastAsia="Times New Roman" w:cs="Times New Roman"/>
           <w:bCs/>
           <w:szCs w:val="28"/>
-          <w:lang w:eastAsia="ru-RU"/>
+          <w:lang w:val="en-US" w:eastAsia="ru-RU"/>
         </w:rPr>
         <w:t>(</w:t>
       </w:r>
+      <w:proofErr w:type="gramEnd"/>
     </w:p>
     <w:p>
       <w:pPr>
@@ -4260,18 +4606,9 @@
         <w:rPr>
           <w:rFonts w:eastAsia="Times New Roman" w:cs="Times New Roman"/>
           <w:szCs w:val="28"/>
-          <w:lang w:eastAsia="ru-RU"/>
-        </w:rPr>
-      </w:pPr>
-      <w:r>
-        <w:rPr>
-          <w:rFonts w:eastAsia="Times New Roman" w:cs="Times New Roman"/>
-          <w:bCs/>
-          <w:szCs w:val="28"/>
-          <w:lang w:eastAsia="ru-RU"/>
-        </w:rPr>
-        <w:t xml:space="preserve">  </w:t>
-      </w:r>
+          <w:lang w:val="en-US" w:eastAsia="ru-RU"/>
+        </w:rPr>
+      </w:pPr>
       <w:r>
         <w:rPr>
           <w:rFonts w:eastAsia="Times New Roman" w:cs="Times New Roman"/>
@@ -4279,19 +4616,17 @@
           <w:szCs w:val="28"/>
           <w:lang w:val="en-US" w:eastAsia="ru-RU"/>
         </w:rPr>
+        <w:t xml:space="preserve">  </w:t>
+      </w:r>
+      <w:r>
+        <w:rPr>
+          <w:rFonts w:eastAsia="Times New Roman" w:cs="Times New Roman"/>
+          <w:bCs/>
+          <w:szCs w:val="28"/>
+          <w:lang w:val="en-US" w:eastAsia="ru-RU"/>
+        </w:rPr>
         <w:t>HANDLE</w:t>
       </w:r>
-      <w:r>
-        <w:rPr>
-          <w:rFonts w:eastAsia="Times New Roman" w:cs="Times New Roman"/>
-          <w:i/>
-          <w:iCs/>
-          <w:szCs w:val="28"/>
-          <w:lang w:eastAsia="ru-RU"/>
-        </w:rPr>
-        <w:t xml:space="preserve"> </w:t>
-      </w:r>
-      <w:proofErr w:type="spellStart"/>
       <w:r>
         <w:rPr>
           <w:rFonts w:eastAsia="Times New Roman" w:cs="Times New Roman"/>
@@ -4300,6 +4635,18 @@
           <w:szCs w:val="28"/>
           <w:lang w:val="en-US" w:eastAsia="ru-RU"/>
         </w:rPr>
+        <w:t xml:space="preserve"> </w:t>
+      </w:r>
+      <w:proofErr w:type="spellStart"/>
+      <w:proofErr w:type="gramStart"/>
+      <w:r>
+        <w:rPr>
+          <w:rFonts w:eastAsia="Times New Roman" w:cs="Times New Roman"/>
+          <w:i/>
+          <w:iCs/>
+          <w:szCs w:val="28"/>
+          <w:lang w:val="en-US" w:eastAsia="ru-RU"/>
+        </w:rPr>
         <w:t>hFile</w:t>
       </w:r>
       <w:proofErr w:type="spellEnd"/>
@@ -4308,25 +4655,26 @@
           <w:rFonts w:eastAsia="Times New Roman" w:cs="Times New Roman"/>
           <w:bCs/>
           <w:szCs w:val="28"/>
-          <w:lang w:eastAsia="ru-RU"/>
-        </w:rPr>
-        <w:t xml:space="preserve">,                    </w:t>
-      </w:r>
+          <w:lang w:val="en-US" w:eastAsia="ru-RU"/>
+        </w:rPr>
+        <w:t xml:space="preserve">,   </w:t>
+      </w:r>
+      <w:proofErr w:type="gramEnd"/>
       <w:r>
         <w:rPr>
           <w:rFonts w:eastAsia="Times New Roman" w:cs="Times New Roman"/>
           <w:bCs/>
           <w:szCs w:val="28"/>
-          <w:lang w:eastAsia="ru-RU"/>
-        </w:rPr>
-        <w:tab/>
+          <w:lang w:val="en-US" w:eastAsia="ru-RU"/>
+        </w:rPr>
+        <w:t xml:space="preserve">                 </w:t>
       </w:r>
       <w:r>
         <w:rPr>
           <w:rFonts w:eastAsia="Times New Roman" w:cs="Times New Roman"/>
           <w:bCs/>
           <w:szCs w:val="28"/>
-          <w:lang w:eastAsia="ru-RU"/>
+          <w:lang w:val="en-US" w:eastAsia="ru-RU"/>
         </w:rPr>
         <w:tab/>
       </w:r>
@@ -4335,7 +4683,16 @@
           <w:rFonts w:eastAsia="Times New Roman" w:cs="Times New Roman"/>
           <w:bCs/>
           <w:szCs w:val="28"/>
-          <w:lang w:eastAsia="ru-RU"/>
+          <w:lang w:val="en-US" w:eastAsia="ru-RU"/>
+        </w:rPr>
+        <w:tab/>
+      </w:r>
+      <w:r>
+        <w:rPr>
+          <w:rFonts w:eastAsia="Times New Roman" w:cs="Times New Roman"/>
+          <w:bCs/>
+          <w:szCs w:val="28"/>
+          <w:lang w:val="en-US" w:eastAsia="ru-RU"/>
         </w:rPr>
         <w:tab/>
         <w:t xml:space="preserve"> </w:t>
@@ -4345,7 +4702,7 @@
           <w:rFonts w:eastAsia="Times New Roman" w:cs="Times New Roman"/>
           <w:color w:val="0000FF"/>
           <w:szCs w:val="28"/>
-          <w:lang w:eastAsia="ru-RU"/>
+          <w:lang w:val="en-US" w:eastAsia="ru-RU"/>
         </w:rPr>
         <w:t>//</w:t>
       </w:r>
@@ -4353,7 +4710,7 @@
         <w:rPr>
           <w:rFonts w:eastAsia="Times New Roman" w:cs="Times New Roman"/>
           <w:szCs w:val="28"/>
-          <w:lang w:eastAsia="ru-RU"/>
+          <w:lang w:val="en-US" w:eastAsia="ru-RU"/>
         </w:rPr>
         <w:t xml:space="preserve"> </w:t>
       </w:r>
@@ -4364,7 +4721,25 @@
           <w:szCs w:val="28"/>
           <w:lang w:eastAsia="ru-RU"/>
         </w:rPr>
-        <w:t>дескриптор файла</w:t>
+        <w:t>дескриптор</w:t>
+      </w:r>
+      <w:r>
+        <w:rPr>
+          <w:rFonts w:eastAsia="Times New Roman" w:cs="Times New Roman"/>
+          <w:color w:val="008000"/>
+          <w:szCs w:val="28"/>
+          <w:lang w:val="en-US" w:eastAsia="ru-RU"/>
+        </w:rPr>
+        <w:t xml:space="preserve"> </w:t>
+      </w:r>
+      <w:r>
+        <w:rPr>
+          <w:rFonts w:eastAsia="Times New Roman" w:cs="Times New Roman"/>
+          <w:color w:val="008000"/>
+          <w:szCs w:val="28"/>
+          <w:lang w:eastAsia="ru-RU"/>
+        </w:rPr>
+        <w:t>файла</w:t>
       </w:r>
     </w:p>
     <w:p>
@@ -4398,18 +4773,9 @@
         <w:rPr>
           <w:rFonts w:eastAsia="Times New Roman" w:cs="Times New Roman"/>
           <w:szCs w:val="28"/>
-          <w:lang w:eastAsia="ru-RU"/>
-        </w:rPr>
-      </w:pPr>
-      <w:r>
-        <w:rPr>
-          <w:rFonts w:eastAsia="Times New Roman" w:cs="Times New Roman"/>
-          <w:bCs/>
-          <w:szCs w:val="28"/>
-          <w:lang w:eastAsia="ru-RU"/>
-        </w:rPr>
-        <w:t xml:space="preserve">  </w:t>
-      </w:r>
+          <w:lang w:val="en-US" w:eastAsia="ru-RU"/>
+        </w:rPr>
+      </w:pPr>
       <w:r>
         <w:rPr>
           <w:rFonts w:eastAsia="Times New Roman" w:cs="Times New Roman"/>
@@ -4417,19 +4783,17 @@
           <w:szCs w:val="28"/>
           <w:lang w:val="en-US" w:eastAsia="ru-RU"/>
         </w:rPr>
+        <w:t xml:space="preserve">  </w:t>
+      </w:r>
+      <w:r>
+        <w:rPr>
+          <w:rFonts w:eastAsia="Times New Roman" w:cs="Times New Roman"/>
+          <w:bCs/>
+          <w:szCs w:val="28"/>
+          <w:lang w:val="en-US" w:eastAsia="ru-RU"/>
+        </w:rPr>
         <w:t>DWORD</w:t>
       </w:r>
-      <w:r>
-        <w:rPr>
-          <w:rFonts w:eastAsia="Times New Roman" w:cs="Times New Roman"/>
-          <w:i/>
-          <w:iCs/>
-          <w:szCs w:val="28"/>
-          <w:lang w:eastAsia="ru-RU"/>
-        </w:rPr>
-        <w:t xml:space="preserve"> </w:t>
-      </w:r>
-      <w:proofErr w:type="spellStart"/>
       <w:r>
         <w:rPr>
           <w:rFonts w:eastAsia="Times New Roman" w:cs="Times New Roman"/>
@@ -4438,6 +4802,18 @@
           <w:szCs w:val="28"/>
           <w:lang w:val="en-US" w:eastAsia="ru-RU"/>
         </w:rPr>
+        <w:t xml:space="preserve"> </w:t>
+      </w:r>
+      <w:proofErr w:type="spellStart"/>
+      <w:proofErr w:type="gramStart"/>
+      <w:r>
+        <w:rPr>
+          <w:rFonts w:eastAsia="Times New Roman" w:cs="Times New Roman"/>
+          <w:i/>
+          <w:iCs/>
+          <w:szCs w:val="28"/>
+          <w:lang w:val="en-US" w:eastAsia="ru-RU"/>
+        </w:rPr>
         <w:t>dwFileOffsetLow</w:t>
       </w:r>
       <w:proofErr w:type="spellEnd"/>
@@ -4446,25 +4822,35 @@
           <w:rFonts w:eastAsia="Times New Roman" w:cs="Times New Roman"/>
           <w:bCs/>
           <w:szCs w:val="28"/>
-          <w:lang w:eastAsia="ru-RU"/>
-        </w:rPr>
-        <w:t xml:space="preserve">,           </w:t>
-      </w:r>
+          <w:lang w:val="en-US" w:eastAsia="ru-RU"/>
+        </w:rPr>
+        <w:t xml:space="preserve">,   </w:t>
+      </w:r>
+      <w:proofErr w:type="gramEnd"/>
       <w:r>
         <w:rPr>
           <w:rFonts w:eastAsia="Times New Roman" w:cs="Times New Roman"/>
           <w:bCs/>
           <w:szCs w:val="28"/>
-          <w:lang w:eastAsia="ru-RU"/>
-        </w:rPr>
-        <w:tab/>
+          <w:lang w:val="en-US" w:eastAsia="ru-RU"/>
+        </w:rPr>
+        <w:t xml:space="preserve">        </w:t>
       </w:r>
       <w:r>
         <w:rPr>
           <w:rFonts w:eastAsia="Times New Roman" w:cs="Times New Roman"/>
           <w:bCs/>
           <w:szCs w:val="28"/>
-          <w:lang w:eastAsia="ru-RU"/>
+          <w:lang w:val="en-US" w:eastAsia="ru-RU"/>
+        </w:rPr>
+        <w:tab/>
+      </w:r>
+      <w:r>
+        <w:rPr>
+          <w:rFonts w:eastAsia="Times New Roman" w:cs="Times New Roman"/>
+          <w:bCs/>
+          <w:szCs w:val="28"/>
+          <w:lang w:val="en-US" w:eastAsia="ru-RU"/>
         </w:rPr>
         <w:tab/>
         <w:t xml:space="preserve"> </w:t>
@@ -4474,7 +4860,7 @@
           <w:rFonts w:eastAsia="Times New Roman" w:cs="Times New Roman"/>
           <w:color w:val="0000FF"/>
           <w:szCs w:val="28"/>
-          <w:lang w:eastAsia="ru-RU"/>
+          <w:lang w:val="en-US" w:eastAsia="ru-RU"/>
         </w:rPr>
         <w:t>//</w:t>
       </w:r>
@@ -4482,7 +4868,7 @@
         <w:rPr>
           <w:rFonts w:eastAsia="Times New Roman" w:cs="Times New Roman"/>
           <w:szCs w:val="28"/>
-          <w:lang w:eastAsia="ru-RU"/>
+          <w:lang w:val="en-US" w:eastAsia="ru-RU"/>
         </w:rPr>
         <w:t xml:space="preserve"> </w:t>
       </w:r>
@@ -4493,7 +4879,43 @@
           <w:szCs w:val="28"/>
           <w:lang w:eastAsia="ru-RU"/>
         </w:rPr>
-        <w:t>младшее слово начала</w:t>
+        <w:t>младшее</w:t>
+      </w:r>
+      <w:r>
+        <w:rPr>
+          <w:rFonts w:eastAsia="Times New Roman" w:cs="Times New Roman"/>
+          <w:color w:val="008000"/>
+          <w:szCs w:val="28"/>
+          <w:lang w:val="en-US" w:eastAsia="ru-RU"/>
+        </w:rPr>
+        <w:t xml:space="preserve"> </w:t>
+      </w:r>
+      <w:r>
+        <w:rPr>
+          <w:rFonts w:eastAsia="Times New Roman" w:cs="Times New Roman"/>
+          <w:color w:val="008000"/>
+          <w:szCs w:val="28"/>
+          <w:lang w:eastAsia="ru-RU"/>
+        </w:rPr>
+        <w:t>слово</w:t>
+      </w:r>
+      <w:r>
+        <w:rPr>
+          <w:rFonts w:eastAsia="Times New Roman" w:cs="Times New Roman"/>
+          <w:color w:val="008000"/>
+          <w:szCs w:val="28"/>
+          <w:lang w:val="en-US" w:eastAsia="ru-RU"/>
+        </w:rPr>
+        <w:t xml:space="preserve"> </w:t>
+      </w:r>
+      <w:r>
+        <w:rPr>
+          <w:rFonts w:eastAsia="Times New Roman" w:cs="Times New Roman"/>
+          <w:color w:val="008000"/>
+          <w:szCs w:val="28"/>
+          <w:lang w:eastAsia="ru-RU"/>
+        </w:rPr>
+        <w:t>начала</w:t>
       </w:r>
     </w:p>
     <w:p>
@@ -4527,18 +4949,9 @@
         <w:rPr>
           <w:rFonts w:eastAsia="Times New Roman" w:cs="Times New Roman"/>
           <w:szCs w:val="28"/>
-          <w:lang w:eastAsia="ru-RU"/>
-        </w:rPr>
-      </w:pPr>
-      <w:r>
-        <w:rPr>
-          <w:rFonts w:eastAsia="Times New Roman" w:cs="Times New Roman"/>
-          <w:bCs/>
-          <w:szCs w:val="28"/>
-          <w:lang w:eastAsia="ru-RU"/>
-        </w:rPr>
-        <w:t xml:space="preserve">  </w:t>
-      </w:r>
+          <w:lang w:val="en-US" w:eastAsia="ru-RU"/>
+        </w:rPr>
+      </w:pPr>
       <w:r>
         <w:rPr>
           <w:rFonts w:eastAsia="Times New Roman" w:cs="Times New Roman"/>
@@ -4546,19 +4959,17 @@
           <w:szCs w:val="28"/>
           <w:lang w:val="en-US" w:eastAsia="ru-RU"/>
         </w:rPr>
+        <w:t xml:space="preserve">  </w:t>
+      </w:r>
+      <w:r>
+        <w:rPr>
+          <w:rFonts w:eastAsia="Times New Roman" w:cs="Times New Roman"/>
+          <w:bCs/>
+          <w:szCs w:val="28"/>
+          <w:lang w:val="en-US" w:eastAsia="ru-RU"/>
+        </w:rPr>
         <w:t>DWORD</w:t>
       </w:r>
-      <w:r>
-        <w:rPr>
-          <w:rFonts w:eastAsia="Times New Roman" w:cs="Times New Roman"/>
-          <w:i/>
-          <w:iCs/>
-          <w:szCs w:val="28"/>
-          <w:lang w:eastAsia="ru-RU"/>
-        </w:rPr>
-        <w:t xml:space="preserve"> </w:t>
-      </w:r>
-      <w:proofErr w:type="spellStart"/>
       <w:r>
         <w:rPr>
           <w:rFonts w:eastAsia="Times New Roman" w:cs="Times New Roman"/>
@@ -4567,6 +4978,18 @@
           <w:szCs w:val="28"/>
           <w:lang w:val="en-US" w:eastAsia="ru-RU"/>
         </w:rPr>
+        <w:t xml:space="preserve"> </w:t>
+      </w:r>
+      <w:proofErr w:type="spellStart"/>
+      <w:proofErr w:type="gramStart"/>
+      <w:r>
+        <w:rPr>
+          <w:rFonts w:eastAsia="Times New Roman" w:cs="Times New Roman"/>
+          <w:i/>
+          <w:iCs/>
+          <w:szCs w:val="28"/>
+          <w:lang w:val="en-US" w:eastAsia="ru-RU"/>
+        </w:rPr>
         <w:t>dwFileOffsetHigh</w:t>
       </w:r>
       <w:proofErr w:type="spellEnd"/>
@@ -4575,25 +4998,35 @@
           <w:rFonts w:eastAsia="Times New Roman" w:cs="Times New Roman"/>
           <w:bCs/>
           <w:szCs w:val="28"/>
-          <w:lang w:eastAsia="ru-RU"/>
-        </w:rPr>
-        <w:t xml:space="preserve">,          </w:t>
-      </w:r>
+          <w:lang w:val="en-US" w:eastAsia="ru-RU"/>
+        </w:rPr>
+        <w:t xml:space="preserve">,   </w:t>
+      </w:r>
+      <w:proofErr w:type="gramEnd"/>
       <w:r>
         <w:rPr>
           <w:rFonts w:eastAsia="Times New Roman" w:cs="Times New Roman"/>
           <w:bCs/>
           <w:szCs w:val="28"/>
-          <w:lang w:eastAsia="ru-RU"/>
-        </w:rPr>
-        <w:tab/>
+          <w:lang w:val="en-US" w:eastAsia="ru-RU"/>
+        </w:rPr>
+        <w:t xml:space="preserve">       </w:t>
       </w:r>
       <w:r>
         <w:rPr>
           <w:rFonts w:eastAsia="Times New Roman" w:cs="Times New Roman"/>
           <w:bCs/>
           <w:szCs w:val="28"/>
-          <w:lang w:eastAsia="ru-RU"/>
+          <w:lang w:val="en-US" w:eastAsia="ru-RU"/>
+        </w:rPr>
+        <w:tab/>
+      </w:r>
+      <w:r>
+        <w:rPr>
+          <w:rFonts w:eastAsia="Times New Roman" w:cs="Times New Roman"/>
+          <w:bCs/>
+          <w:szCs w:val="28"/>
+          <w:lang w:val="en-US" w:eastAsia="ru-RU"/>
         </w:rPr>
         <w:tab/>
         <w:t xml:space="preserve"> </w:t>
@@ -4603,7 +5036,7 @@
           <w:rFonts w:eastAsia="Times New Roman" w:cs="Times New Roman"/>
           <w:color w:val="0000FF"/>
           <w:szCs w:val="28"/>
-          <w:lang w:eastAsia="ru-RU"/>
+          <w:lang w:val="en-US" w:eastAsia="ru-RU"/>
         </w:rPr>
         <w:t>//</w:t>
       </w:r>
@@ -4611,7 +5044,7 @@
         <w:rPr>
           <w:rFonts w:eastAsia="Times New Roman" w:cs="Times New Roman"/>
           <w:szCs w:val="28"/>
-          <w:lang w:eastAsia="ru-RU"/>
+          <w:lang w:val="en-US" w:eastAsia="ru-RU"/>
         </w:rPr>
         <w:t xml:space="preserve"> </w:t>
       </w:r>
@@ -4622,7 +5055,43 @@
           <w:szCs w:val="28"/>
           <w:lang w:eastAsia="ru-RU"/>
         </w:rPr>
-        <w:t>старшее слово начала</w:t>
+        <w:t>старшее</w:t>
+      </w:r>
+      <w:r>
+        <w:rPr>
+          <w:rFonts w:eastAsia="Times New Roman" w:cs="Times New Roman"/>
+          <w:color w:val="008000"/>
+          <w:szCs w:val="28"/>
+          <w:lang w:val="en-US" w:eastAsia="ru-RU"/>
+        </w:rPr>
+        <w:t xml:space="preserve"> </w:t>
+      </w:r>
+      <w:r>
+        <w:rPr>
+          <w:rFonts w:eastAsia="Times New Roman" w:cs="Times New Roman"/>
+          <w:color w:val="008000"/>
+          <w:szCs w:val="28"/>
+          <w:lang w:eastAsia="ru-RU"/>
+        </w:rPr>
+        <w:t>слово</w:t>
+      </w:r>
+      <w:r>
+        <w:rPr>
+          <w:rFonts w:eastAsia="Times New Roman" w:cs="Times New Roman"/>
+          <w:color w:val="008000"/>
+          <w:szCs w:val="28"/>
+          <w:lang w:val="en-US" w:eastAsia="ru-RU"/>
+        </w:rPr>
+        <w:t xml:space="preserve"> </w:t>
+      </w:r>
+      <w:r>
+        <w:rPr>
+          <w:rFonts w:eastAsia="Times New Roman" w:cs="Times New Roman"/>
+          <w:color w:val="008000"/>
+          <w:szCs w:val="28"/>
+          <w:lang w:eastAsia="ru-RU"/>
+        </w:rPr>
+        <w:t>начала</w:t>
       </w:r>
     </w:p>
     <w:p>
@@ -4656,7 +5125,7 @@
         <w:rPr>
           <w:rFonts w:eastAsia="Times New Roman" w:cs="Times New Roman"/>
           <w:szCs w:val="28"/>
-          <w:lang w:eastAsia="ru-RU"/>
+          <w:lang w:val="en-US" w:eastAsia="ru-RU"/>
         </w:rPr>
       </w:pPr>
       <w:r>
@@ -4664,7 +5133,7 @@
           <w:rFonts w:eastAsia="Times New Roman" w:cs="Times New Roman"/>
           <w:bCs/>
           <w:szCs w:val="28"/>
-          <w:lang w:eastAsia="ru-RU"/>
+          <w:lang w:val="en-US" w:eastAsia="ru-RU"/>
         </w:rPr>
         <w:t xml:space="preserve">  DWORD</w:t>
       </w:r>
@@ -4674,7 +5143,7 @@
           <w:i/>
           <w:iCs/>
           <w:szCs w:val="28"/>
-          <w:lang w:eastAsia="ru-RU"/>
+          <w:lang w:val="en-US" w:eastAsia="ru-RU"/>
         </w:rPr>
         <w:t xml:space="preserve"> </w:t>
       </w:r>
@@ -4685,7 +5154,7 @@
           <w:i/>
           <w:iCs/>
           <w:szCs w:val="28"/>
-          <w:lang w:eastAsia="ru-RU"/>
+          <w:lang w:val="en-US" w:eastAsia="ru-RU"/>
         </w:rPr>
         <w:t>nNumberOfBytesToUnlockLow</w:t>
       </w:r>
@@ -4695,7 +5164,7 @@
           <w:rFonts w:eastAsia="Times New Roman" w:cs="Times New Roman"/>
           <w:bCs/>
           <w:szCs w:val="28"/>
-          <w:lang w:eastAsia="ru-RU"/>
+          <w:lang w:val="en-US" w:eastAsia="ru-RU"/>
         </w:rPr>
         <w:t xml:space="preserve">, </w:t>
       </w:r>
@@ -4704,7 +5173,7 @@
           <w:rFonts w:eastAsia="Times New Roman" w:cs="Times New Roman"/>
           <w:bCs/>
           <w:szCs w:val="28"/>
-          <w:lang w:eastAsia="ru-RU"/>
+          <w:lang w:val="en-US" w:eastAsia="ru-RU"/>
         </w:rPr>
         <w:tab/>
         <w:t xml:space="preserve"> </w:t>
@@ -4714,7 +5183,7 @@
           <w:rFonts w:eastAsia="Times New Roman" w:cs="Times New Roman"/>
           <w:color w:val="0000FF"/>
           <w:szCs w:val="28"/>
-          <w:lang w:eastAsia="ru-RU"/>
+          <w:lang w:val="en-US" w:eastAsia="ru-RU"/>
         </w:rPr>
         <w:t>//</w:t>
       </w:r>
@@ -4722,7 +5191,7 @@
         <w:rPr>
           <w:rFonts w:eastAsia="Times New Roman" w:cs="Times New Roman"/>
           <w:szCs w:val="28"/>
-          <w:lang w:eastAsia="ru-RU"/>
+          <w:lang w:val="en-US" w:eastAsia="ru-RU"/>
         </w:rPr>
         <w:t xml:space="preserve"> </w:t>
       </w:r>
@@ -4733,7 +5202,43 @@
           <w:szCs w:val="28"/>
           <w:lang w:eastAsia="ru-RU"/>
         </w:rPr>
-        <w:t>младшее слово длины</w:t>
+        <w:t>младшее</w:t>
+      </w:r>
+      <w:r>
+        <w:rPr>
+          <w:rFonts w:eastAsia="Times New Roman" w:cs="Times New Roman"/>
+          <w:color w:val="008000"/>
+          <w:szCs w:val="28"/>
+          <w:lang w:val="en-US" w:eastAsia="ru-RU"/>
+        </w:rPr>
+        <w:t xml:space="preserve"> </w:t>
+      </w:r>
+      <w:r>
+        <w:rPr>
+          <w:rFonts w:eastAsia="Times New Roman" w:cs="Times New Roman"/>
+          <w:color w:val="008000"/>
+          <w:szCs w:val="28"/>
+          <w:lang w:eastAsia="ru-RU"/>
+        </w:rPr>
+        <w:t>слово</w:t>
+      </w:r>
+      <w:r>
+        <w:rPr>
+          <w:rFonts w:eastAsia="Times New Roman" w:cs="Times New Roman"/>
+          <w:color w:val="008000"/>
+          <w:szCs w:val="28"/>
+          <w:lang w:val="en-US" w:eastAsia="ru-RU"/>
+        </w:rPr>
+        <w:t xml:space="preserve"> </w:t>
+      </w:r>
+      <w:r>
+        <w:rPr>
+          <w:rFonts w:eastAsia="Times New Roman" w:cs="Times New Roman"/>
+          <w:color w:val="008000"/>
+          <w:szCs w:val="28"/>
+          <w:lang w:eastAsia="ru-RU"/>
+        </w:rPr>
+        <w:t>длины</w:t>
       </w:r>
     </w:p>
     <w:p>
@@ -4750,7 +5255,7 @@
           <w:rFonts w:eastAsia="Times New Roman" w:cs="Times New Roman"/>
           <w:color w:val="008000"/>
           <w:szCs w:val="28"/>
-          <w:lang w:eastAsia="ru-RU"/>
+          <w:lang w:val="en-US" w:eastAsia="ru-RU"/>
         </w:rPr>
       </w:pPr>
       <w:r>
@@ -4758,7 +5263,7 @@
           <w:rFonts w:eastAsia="Times New Roman" w:cs="Times New Roman"/>
           <w:bCs/>
           <w:szCs w:val="28"/>
-          <w:lang w:eastAsia="ru-RU"/>
+          <w:lang w:val="en-US" w:eastAsia="ru-RU"/>
         </w:rPr>
         <w:t xml:space="preserve">  DWORD</w:t>
       </w:r>
@@ -4768,7 +5273,7 @@
           <w:i/>
           <w:iCs/>
           <w:szCs w:val="28"/>
-          <w:lang w:eastAsia="ru-RU"/>
+          <w:lang w:val="en-US" w:eastAsia="ru-RU"/>
         </w:rPr>
         <w:t xml:space="preserve"> </w:t>
       </w:r>
@@ -4779,7 +5284,7 @@
           <w:i/>
           <w:iCs/>
           <w:szCs w:val="28"/>
-          <w:lang w:eastAsia="ru-RU"/>
+          <w:lang w:val="en-US" w:eastAsia="ru-RU"/>
         </w:rPr>
         <w:t>nNumberOfBytesToUnlockHigh</w:t>
       </w:r>
@@ -4788,7 +5293,7 @@
         <w:rPr>
           <w:rFonts w:eastAsia="Times New Roman" w:cs="Times New Roman"/>
           <w:szCs w:val="28"/>
-          <w:lang w:eastAsia="ru-RU"/>
+          <w:lang w:val="en-US" w:eastAsia="ru-RU"/>
         </w:rPr>
         <w:tab/>
       </w:r>
@@ -4796,7 +5301,7 @@
         <w:rPr>
           <w:rFonts w:eastAsia="Times New Roman" w:cs="Times New Roman"/>
           <w:szCs w:val="28"/>
-          <w:lang w:eastAsia="ru-RU"/>
+          <w:lang w:val="en-US" w:eastAsia="ru-RU"/>
         </w:rPr>
         <w:tab/>
       </w:r>
@@ -4805,7 +5310,7 @@
           <w:rFonts w:eastAsia="Times New Roman" w:cs="Times New Roman"/>
           <w:color w:val="0000FF"/>
           <w:szCs w:val="28"/>
-          <w:lang w:eastAsia="ru-RU"/>
+          <w:lang w:val="en-US" w:eastAsia="ru-RU"/>
         </w:rPr>
         <w:t>//</w:t>
       </w:r>
@@ -4813,7 +5318,7 @@
         <w:rPr>
           <w:rFonts w:eastAsia="Times New Roman" w:cs="Times New Roman"/>
           <w:szCs w:val="28"/>
-          <w:lang w:eastAsia="ru-RU"/>
+          <w:lang w:val="en-US" w:eastAsia="ru-RU"/>
         </w:rPr>
         <w:t xml:space="preserve"> </w:t>
       </w:r>
@@ -4824,7 +5329,43 @@
           <w:szCs w:val="28"/>
           <w:lang w:eastAsia="ru-RU"/>
         </w:rPr>
-        <w:t>старшее слово длины</w:t>
+        <w:t>старшее</w:t>
+      </w:r>
+      <w:r>
+        <w:rPr>
+          <w:rFonts w:eastAsia="Times New Roman" w:cs="Times New Roman"/>
+          <w:color w:val="008000"/>
+          <w:szCs w:val="28"/>
+          <w:lang w:val="en-US" w:eastAsia="ru-RU"/>
+        </w:rPr>
+        <w:t xml:space="preserve"> </w:t>
+      </w:r>
+      <w:r>
+        <w:rPr>
+          <w:rFonts w:eastAsia="Times New Roman" w:cs="Times New Roman"/>
+          <w:color w:val="008000"/>
+          <w:szCs w:val="28"/>
+          <w:lang w:eastAsia="ru-RU"/>
+        </w:rPr>
+        <w:t>слово</w:t>
+      </w:r>
+      <w:r>
+        <w:rPr>
+          <w:rFonts w:eastAsia="Times New Roman" w:cs="Times New Roman"/>
+          <w:color w:val="008000"/>
+          <w:szCs w:val="28"/>
+          <w:lang w:val="en-US" w:eastAsia="ru-RU"/>
+        </w:rPr>
+        <w:t xml:space="preserve"> </w:t>
+      </w:r>
+      <w:r>
+        <w:rPr>
+          <w:rFonts w:eastAsia="Times New Roman" w:cs="Times New Roman"/>
+          <w:color w:val="008000"/>
+          <w:szCs w:val="28"/>
+          <w:lang w:eastAsia="ru-RU"/>
+        </w:rPr>
+        <w:t>длины</w:t>
       </w:r>
     </w:p>
     <w:p>
@@ -5009,9 +5550,6 @@
       </w:r>
       <w:proofErr w:type="spellEnd"/>
       <w:r>
-        <w:rPr>
-          <w:lang w:val="en-US"/>
-        </w:rPr>
         <w:t xml:space="preserve">, </w:t>
       </w:r>
       <w:proofErr w:type="spellStart"/>
@@ -5024,9 +5562,6 @@
       </w:r>
       <w:proofErr w:type="spellEnd"/>
       <w:r>
-        <w:rPr>
-          <w:lang w:val="en-US"/>
-        </w:rPr>
         <w:t xml:space="preserve"> – </w:t>
       </w:r>
       <w:r>
@@ -5352,14 +5887,7 @@
           <w:rFonts w:ascii="Open Sans" w:hAnsi="Open Sans"/>
           <w:shd w:val="clear" w:color="auto" w:fill="FFFFFF"/>
         </w:rPr>
-        <w:t>- это высокопроизводительная файловая система</w:t>
-      </w:r>
-      <w:r>
-        <w:rPr>
-          <w:rFonts w:ascii="Open Sans" w:hAnsi="Open Sans"/>
-          <w:shd w:val="clear" w:color="auto" w:fill="FFFFFF"/>
-        </w:rPr>
-        <w:t xml:space="preserve"> для работы с большими файлами.</w:t>
+        <w:t>- это высокопроизводительная файловая система для работы с большими файлами.</w:t>
       </w:r>
     </w:p>
     <w:p>
@@ -5367,6 +5895,7 @@
         <w:ind w:firstLine="708"/>
       </w:pPr>
       <w:proofErr w:type="spellStart"/>
+      <w:proofErr w:type="gramStart"/>
       <w:r>
         <w:rPr>
           <w:b/>
@@ -5375,7 +5904,11 @@
       </w:r>
       <w:proofErr w:type="spellEnd"/>
       <w:r>
-        <w:t xml:space="preserve">  - файловая система для ядра OS, для описания устройств. </w:t>
+        <w:t xml:space="preserve">  -</w:t>
+      </w:r>
+      <w:proofErr w:type="gramEnd"/>
+      <w:r>
+        <w:t xml:space="preserve"> файловая система для ядра OS, для описания устройств. </w:t>
       </w:r>
     </w:p>
     <w:p>
@@ -5431,13 +5964,7 @@
       </w:r>
       <w:proofErr w:type="spellEnd"/>
       <w:r>
-        <w:t xml:space="preserve"> - с помощью этой файловой системы </w:t>
-      </w:r>
-      <w:r>
-        <w:t>можно</w:t>
-      </w:r>
-      <w:r>
-        <w:t xml:space="preserve"> задавать различные настройки ядра во время выполнения.</w:t>
+        <w:t xml:space="preserve"> - с помощью этой файловой системы можно задавать различные настройки ядра во время выполнения.</w:t>
       </w:r>
     </w:p>
     <w:p>
@@ -5730,9 +6257,18 @@
           <w:b/>
           <w:lang w:val="en-US"/>
         </w:rPr>
-        <w:t xml:space="preserve"> open(</w:t>
-      </w:r>
-      <w:proofErr w:type="spellStart"/>
+        <w:t xml:space="preserve"> </w:t>
+      </w:r>
+      <w:proofErr w:type="gramStart"/>
+      <w:r>
+        <w:rPr>
+          <w:b/>
+          <w:lang w:val="en-US"/>
+        </w:rPr>
+        <w:t>open(</w:t>
+      </w:r>
+      <w:proofErr w:type="spellStart"/>
+      <w:proofErr w:type="gramEnd"/>
       <w:r>
         <w:rPr>
           <w:b/>
@@ -5904,9 +6440,18 @@
           <w:b/>
           <w:lang w:val="en-US"/>
         </w:rPr>
-        <w:t xml:space="preserve"> read(</w:t>
-      </w:r>
-      <w:proofErr w:type="spellStart"/>
+        <w:t xml:space="preserve"> </w:t>
+      </w:r>
+      <w:proofErr w:type="gramStart"/>
+      <w:r>
+        <w:rPr>
+          <w:b/>
+          <w:lang w:val="en-US"/>
+        </w:rPr>
+        <w:t>read(</w:t>
+      </w:r>
+      <w:proofErr w:type="spellStart"/>
+      <w:proofErr w:type="gramEnd"/>
       <w:r>
         <w:rPr>
           <w:b/>
@@ -6019,6 +6564,9 @@
     <w:p>
       <w:pPr>
         <w:ind w:left="708" w:firstLine="0"/>
+        <w:rPr>
+          <w:lang w:val="en-US"/>
+        </w:rPr>
       </w:pPr>
       <w:proofErr w:type="spellStart"/>
       <w:r>
@@ -6034,9 +6582,18 @@
           <w:b/>
           <w:lang w:val="en-US"/>
         </w:rPr>
-        <w:t xml:space="preserve"> write(</w:t>
-      </w:r>
-      <w:proofErr w:type="spellStart"/>
+        <w:t xml:space="preserve"> </w:t>
+      </w:r>
+      <w:proofErr w:type="gramStart"/>
+      <w:r>
+        <w:rPr>
+          <w:b/>
+          <w:lang w:val="en-US"/>
+        </w:rPr>
+        <w:t>write(</w:t>
+      </w:r>
+      <w:proofErr w:type="spellStart"/>
+      <w:proofErr w:type="gramEnd"/>
       <w:r>
         <w:rPr>
           <w:b/>
@@ -6085,18 +6642,72 @@
         <w:t xml:space="preserve"> count) </w:t>
       </w:r>
       <w:r>
+        <w:rPr>
+          <w:lang w:val="en-US"/>
+        </w:rPr>
         <w:t xml:space="preserve">– </w:t>
       </w:r>
       <w:r>
-        <w:t>запись информации из буфера в файл</w:t>
-      </w:r>
-      <w:r>
+        <w:t>запись</w:t>
+      </w:r>
+      <w:r>
+        <w:rPr>
+          <w:lang w:val="en-US"/>
+        </w:rPr>
+        <w:t xml:space="preserve"> </w:t>
+      </w:r>
+      <w:r>
+        <w:t>информации</w:t>
+      </w:r>
+      <w:r>
+        <w:rPr>
+          <w:lang w:val="en-US"/>
+        </w:rPr>
+        <w:t xml:space="preserve"> </w:t>
+      </w:r>
+      <w:r>
+        <w:t>из</w:t>
+      </w:r>
+      <w:r>
+        <w:rPr>
+          <w:lang w:val="en-US"/>
+        </w:rPr>
+        <w:t xml:space="preserve"> </w:t>
+      </w:r>
+      <w:r>
+        <w:t>буфера</w:t>
+      </w:r>
+      <w:r>
+        <w:rPr>
+          <w:lang w:val="en-US"/>
+        </w:rPr>
+        <w:t xml:space="preserve"> </w:t>
+      </w:r>
+      <w:r>
+        <w:t>в</w:t>
+      </w:r>
+      <w:r>
+        <w:rPr>
+          <w:lang w:val="en-US"/>
+        </w:rPr>
+        <w:t xml:space="preserve"> </w:t>
+      </w:r>
+      <w:r>
+        <w:t>файл</w:t>
+      </w:r>
+      <w:r>
+        <w:rPr>
+          <w:lang w:val="en-US"/>
+        </w:rPr>
         <w:t>;</w:t>
       </w:r>
     </w:p>
     <w:p>
       <w:pPr>
         <w:ind w:left="708" w:firstLine="0"/>
+        <w:rPr>
+          <w:lang w:val="en-US"/>
+        </w:rPr>
       </w:pPr>
       <w:proofErr w:type="spellStart"/>
       <w:r>
@@ -6110,9 +6721,11 @@
       <w:r>
         <w:rPr>
           <w:b/>
-        </w:rPr>
-        <w:t xml:space="preserve"> </w:t>
-      </w:r>
+          <w:lang w:val="en-US"/>
+        </w:rPr>
+        <w:t xml:space="preserve"> </w:t>
+      </w:r>
+      <w:proofErr w:type="gramStart"/>
       <w:r>
         <w:rPr>
           <w:b/>
@@ -6123,10 +6736,12 @@
       <w:r>
         <w:rPr>
           <w:b/>
+          <w:lang w:val="en-US"/>
         </w:rPr>
         <w:t>(</w:t>
       </w:r>
       <w:proofErr w:type="spellStart"/>
+      <w:proofErr w:type="gramEnd"/>
       <w:r>
         <w:rPr>
           <w:b/>
@@ -6138,6 +6753,7 @@
       <w:r>
         <w:rPr>
           <w:b/>
+          <w:lang w:val="en-US"/>
         </w:rPr>
         <w:t xml:space="preserve"> </w:t>
       </w:r>
@@ -6153,15 +6769,43 @@
       <w:r>
         <w:rPr>
           <w:b/>
+          <w:lang w:val="en-US"/>
         </w:rPr>
         <w:t xml:space="preserve">) </w:t>
       </w:r>
       <w:r>
+        <w:rPr>
+          <w:lang w:val="en-US"/>
+        </w:rPr>
         <w:softHyphen/>
         <w:t xml:space="preserve">– </w:t>
       </w:r>
       <w:r>
-        <w:t>закрытие файла данных;</w:t>
+        <w:t>закрытие</w:t>
+      </w:r>
+      <w:r>
+        <w:rPr>
+          <w:lang w:val="en-US"/>
+        </w:rPr>
+        <w:t xml:space="preserve"> </w:t>
+      </w:r>
+      <w:r>
+        <w:t>файла</w:t>
+      </w:r>
+      <w:r>
+        <w:rPr>
+          <w:lang w:val="en-US"/>
+        </w:rPr>
+        <w:t xml:space="preserve"> </w:t>
+      </w:r>
+      <w:r>
+        <w:t>данных</w:t>
+      </w:r>
+      <w:r>
+        <w:rPr>
+          <w:lang w:val="en-US"/>
+        </w:rPr>
+        <w:t>;</w:t>
       </w:r>
     </w:p>
     <w:p>
@@ -6183,12 +6827,17 @@
         <w:t xml:space="preserve">управления аппаратными устройствами. Первым аргументом функции является дескриптор файла того устройства, которым требуется управлять. Второй аргумент — это код запроса, обозначающего выполняемую операцию. Разным устройствам соответствуют разные запросы. В зависимости от запроса функции </w:t>
       </w:r>
       <w:proofErr w:type="spellStart"/>
+      <w:proofErr w:type="gramStart"/>
       <w:r>
         <w:t>ioctl</w:t>
       </w:r>
       <w:proofErr w:type="spellEnd"/>
       <w:r>
-        <w:t>() могут потребоваться дополнительные аргументы.</w:t>
+        <w:t>(</w:t>
+      </w:r>
+      <w:proofErr w:type="gramEnd"/>
+      <w:r>
+        <w:t>) могут потребоваться дополнительные аргументы.</w:t>
       </w:r>
     </w:p>
     <w:p>
@@ -6196,6 +6845,7 @@
         <w:t xml:space="preserve">Функция </w:t>
       </w:r>
       <w:proofErr w:type="spellStart"/>
+      <w:proofErr w:type="gramStart"/>
       <w:r>
         <w:rPr>
           <w:b/>
@@ -6210,6 +6860,7 @@
         <w:t>(</w:t>
       </w:r>
       <w:proofErr w:type="spellStart"/>
+      <w:proofErr w:type="gramEnd"/>
       <w:r>
         <w:rPr>
           <w:b/>
@@ -6342,6 +6993,7 @@
         <w:t xml:space="preserve"> </w:t>
       </w:r>
       <w:proofErr w:type="spellStart"/>
+      <w:proofErr w:type="gramStart"/>
       <w:r>
         <w:rPr>
           <w:b/>
@@ -6356,6 +7008,7 @@
         <w:t>(</w:t>
       </w:r>
       <w:proofErr w:type="spellStart"/>
+      <w:proofErr w:type="gramEnd"/>
       <w:r>
         <w:rPr>
           <w:b/>
@@ -6518,6 +7171,7 @@
         <w:t xml:space="preserve"> </w:t>
       </w:r>
       <w:proofErr w:type="spellStart"/>
+      <w:proofErr w:type="gramStart"/>
       <w:r>
         <w:rPr>
           <w:b/>
@@ -6532,6 +7186,7 @@
         <w:t>(</w:t>
       </w:r>
       <w:proofErr w:type="spellStart"/>
+      <w:proofErr w:type="gramEnd"/>
       <w:r>
         <w:rPr>
           <w:b/>
@@ -6630,7 +7285,6 @@
       <w:r>
         <w:t xml:space="preserve">идентична </w:t>
       </w:r>
-      <w:bookmarkStart w:id="0" w:name="_GoBack"/>
       <w:proofErr w:type="spellStart"/>
       <w:r>
         <w:rPr>
@@ -6638,20 +7292,13 @@
         </w:rPr>
         <w:t>stat</w:t>
       </w:r>
-      <w:bookmarkEnd w:id="0"/>
-      <w:proofErr w:type="spellEnd"/>
-      <w:r>
-        <w:t>, но в случае, если обрабатывается сим</w:t>
-      </w:r>
-      <w:r>
-        <w:t xml:space="preserve">вольная ссылка, то </w:t>
-      </w:r>
-      <w:proofErr w:type="spellStart"/>
-      <w:r>
-        <w:t>возвращается</w:t>
-      </w:r>
-      <w:r>
-        <w:t>информация</w:t>
+      <w:proofErr w:type="spellEnd"/>
+      <w:r>
+        <w:t xml:space="preserve">, но в случае, если обрабатывается символьная ссылка, то </w:t>
+      </w:r>
+      <w:proofErr w:type="spellStart"/>
+      <w:r>
+        <w:t>возвращаетсяинформация</w:t>
       </w:r>
       <w:proofErr w:type="spellEnd"/>
       <w:r>
@@ -6680,6 +7327,7 @@
         <w:t xml:space="preserve"> </w:t>
       </w:r>
       <w:proofErr w:type="spellStart"/>
+      <w:proofErr w:type="gramStart"/>
       <w:r>
         <w:rPr>
           <w:b/>
@@ -6695,6 +7343,7 @@
         <w:t>(</w:t>
       </w:r>
       <w:proofErr w:type="spellStart"/>
+      <w:proofErr w:type="gramEnd"/>
       <w:r>
         <w:rPr>
           <w:b/>
@@ -7503,6 +8152,7 @@
   <w:style w:type="character" w:default="1" w:styleId="a0">
     <w:name w:val="Default Paragraph Font"/>
     <w:uiPriority w:val="1"/>
+    <w:semiHidden/>
     <w:unhideWhenUsed/>
   </w:style>
   <w:style w:type="table" w:default="1" w:styleId="a1">
@@ -7869,7 +8519,7 @@
 </file>
 
 <file path=customXml/itemProps1.xml><?xml version="1.0" encoding="utf-8"?>
-<ds:datastoreItem xmlns:ds="http://schemas.openxmlformats.org/officeDocument/2006/customXml" ds:itemID="{0BFE28A8-0CD0-47EF-8328-8C798D772203}">
+<ds:datastoreItem xmlns:ds="http://schemas.openxmlformats.org/officeDocument/2006/customXml" ds:itemID="{EE0B3212-34CA-4364-8219-44E6F1F087C3}">
   <ds:schemaRefs>
     <ds:schemaRef ds:uri="http://schemas.openxmlformats.org/officeDocument/2006/bibliography"/>
   </ds:schemaRefs>
